--- a/_documents/회의록/회의 개요(KPC-SCC-MOM10).docx
+++ b/_documents/회의록/회의 개요(KPC-SCC-MOM10).docx
@@ -425,7 +425,7 @@
       <w:pPr>
         <w:spacing w:before="240" w:after="240"/>
         <w:rPr>
-          <w:rFonts w:asciiTheme="minorEastAsia" w:hAnsiTheme="minorEastAsia" w:hint="eastAsia"/>
+          <w:rFonts w:asciiTheme="minorEastAsia" w:hAnsiTheme="minorEastAsia"/>
           <w:b/>
           <w:sz w:val="30"/>
           <w:szCs w:val="30"/>
@@ -974,7 +974,7 @@
               <w:spacing w:line="240" w:lineRule="auto"/>
               <w:ind w:leftChars="0"/>
               <w:rPr>
-                <w:rFonts w:asciiTheme="minorEastAsia" w:hAnsiTheme="minorEastAsia" w:hint="eastAsia"/>
+                <w:rFonts w:asciiTheme="minorEastAsia" w:hAnsiTheme="minorEastAsia"/>
               </w:rPr>
             </w:pPr>
             <w:r>
@@ -1058,7 +1058,7 @@
               <w:spacing w:line="240" w:lineRule="auto"/>
               <w:ind w:leftChars="0"/>
               <w:rPr>
-                <w:rFonts w:asciiTheme="minorEastAsia" w:hAnsiTheme="minorEastAsia" w:hint="eastAsia"/>
+                <w:rFonts w:asciiTheme="minorEastAsia" w:hAnsiTheme="minorEastAsia"/>
               </w:rPr>
             </w:pPr>
             <w:r>
@@ -1079,7 +1079,7 @@
               <w:spacing w:line="240" w:lineRule="auto"/>
               <w:ind w:leftChars="0"/>
               <w:rPr>
-                <w:rFonts w:asciiTheme="minorEastAsia" w:hAnsiTheme="minorEastAsia" w:hint="eastAsia"/>
+                <w:rFonts w:asciiTheme="minorEastAsia" w:hAnsiTheme="minorEastAsia"/>
               </w:rPr>
             </w:pPr>
             <w:r>
@@ -1100,7 +1100,7 @@
               <w:spacing w:line="240" w:lineRule="auto"/>
               <w:ind w:leftChars="0"/>
               <w:rPr>
-                <w:rFonts w:asciiTheme="minorEastAsia" w:hAnsiTheme="minorEastAsia" w:hint="eastAsia"/>
+                <w:rFonts w:asciiTheme="minorEastAsia" w:hAnsiTheme="minorEastAsia"/>
               </w:rPr>
             </w:pPr>
             <w:r>
@@ -1121,7 +1121,7 @@
               <w:spacing w:line="240" w:lineRule="auto"/>
               <w:ind w:leftChars="0"/>
               <w:rPr>
-                <w:rFonts w:asciiTheme="minorEastAsia" w:hAnsiTheme="minorEastAsia" w:hint="eastAsia"/>
+                <w:rFonts w:asciiTheme="minorEastAsia" w:hAnsiTheme="minorEastAsia"/>
               </w:rPr>
             </w:pPr>
             <w:r>
@@ -1158,8 +1158,6 @@
               <w:lastRenderedPageBreak/>
               <w:t>오전 중까지 서류 전체 완료를 목표로 합시다</w:t>
             </w:r>
-            <w:bookmarkStart w:id="0" w:name="_GoBack"/>
-            <w:bookmarkEnd w:id="0"/>
           </w:p>
         </w:tc>
       </w:tr>
@@ -1462,7 +1460,7 @@
               <w:widowControl w:val="0"/>
               <w:spacing w:line="240" w:lineRule="auto"/>
               <w:rPr>
-                <w:rFonts w:asciiTheme="minorEastAsia" w:hAnsiTheme="minorEastAsia" w:hint="eastAsia"/>
+                <w:rFonts w:asciiTheme="minorEastAsia" w:hAnsiTheme="minorEastAsia"/>
               </w:rPr>
             </w:pPr>
             <w:r>
@@ -1470,6 +1468,21 @@
                 <w:rFonts w:asciiTheme="minorEastAsia" w:hAnsiTheme="minorEastAsia" w:hint="eastAsia"/>
               </w:rPr>
               <w:t>PPT 작성</w:t>
+            </w:r>
+          </w:p>
+          <w:p>
+            <w:pPr>
+              <w:widowControl w:val="0"/>
+              <w:spacing w:line="240" w:lineRule="auto"/>
+              <w:rPr>
+                <w:rFonts w:asciiTheme="minorEastAsia" w:hAnsiTheme="minorEastAsia" w:hint="eastAsia"/>
+              </w:rPr>
+            </w:pPr>
+            <w:r>
+              <w:rPr>
+                <w:rFonts w:asciiTheme="minorEastAsia" w:hAnsiTheme="minorEastAsia" w:hint="eastAsia"/>
+              </w:rPr>
+              <w:t>CSS 수정</w:t>
             </w:r>
           </w:p>
         </w:tc>
@@ -1625,7 +1638,7 @@
               <w:widowControl w:val="0"/>
               <w:spacing w:line="240" w:lineRule="auto"/>
               <w:rPr>
-                <w:rFonts w:asciiTheme="minorEastAsia" w:hAnsiTheme="minorEastAsia" w:hint="eastAsia"/>
+                <w:rFonts w:asciiTheme="minorEastAsia" w:hAnsiTheme="minorEastAsia"/>
               </w:rPr>
             </w:pPr>
             <w:r>
@@ -1664,7 +1677,7 @@
               <w:widowControl w:val="0"/>
               <w:spacing w:line="240" w:lineRule="auto"/>
               <w:rPr>
-                <w:rFonts w:asciiTheme="minorEastAsia" w:hAnsiTheme="minorEastAsia" w:hint="eastAsia"/>
+                <w:rFonts w:asciiTheme="minorEastAsia" w:hAnsiTheme="minorEastAsia"/>
               </w:rPr>
             </w:pPr>
             <w:r>
@@ -1726,7 +1739,7 @@
               <w:spacing w:line="240" w:lineRule="auto"/>
               <w:jc w:val="center"/>
               <w:rPr>
-                <w:rFonts w:asciiTheme="minorEastAsia" w:hAnsiTheme="minorEastAsia" w:hint="eastAsia"/>
+                <w:rFonts w:asciiTheme="minorEastAsia" w:hAnsiTheme="minorEastAsia"/>
               </w:rPr>
             </w:pPr>
             <w:r>
@@ -1860,7 +1873,7 @@
               <w:widowControl w:val="0"/>
               <w:spacing w:line="240" w:lineRule="auto"/>
               <w:rPr>
-                <w:rFonts w:asciiTheme="minorEastAsia" w:hAnsiTheme="minorEastAsia" w:hint="eastAsia"/>
+                <w:rFonts w:asciiTheme="minorEastAsia" w:hAnsiTheme="minorEastAsia"/>
               </w:rPr>
             </w:pPr>
           </w:p>
@@ -1970,6 +1983,8 @@
           <w:rFonts w:asciiTheme="minorEastAsia" w:hAnsiTheme="minorEastAsia"/>
         </w:rPr>
       </w:pPr>
+      <w:bookmarkStart w:id="0" w:name="_GoBack"/>
+      <w:bookmarkEnd w:id="0"/>
     </w:p>
     <w:p>
       <w:pPr>
@@ -3531,7 +3546,7 @@
 </file>
 
 <file path=customXml/itemProps1.xml><?xml version="1.0" encoding="utf-8"?>
-<ds:datastoreItem xmlns:ds="http://schemas.openxmlformats.org/officeDocument/2006/customXml" ds:itemID="{541C278B-A35D-4BA0-92F4-E2AF5494BD2E}">
+<ds:datastoreItem xmlns:ds="http://schemas.openxmlformats.org/officeDocument/2006/customXml" ds:itemID="{62D6F929-025E-4C57-8F91-41E41C6670A0}">
   <ds:schemaRefs>
     <ds:schemaRef ds:uri="http://schemas.openxmlformats.org/officeDocument/2006/bibliography"/>
   </ds:schemaRefs>
